--- a/tutor github.docx
+++ b/tutor github.docx
@@ -183,8 +183,6 @@
           <w:b/>
         </w:rPr>
       </w:pPr>
-      <w:bookmarkStart w:id="0" w:name="_GoBack"/>
-      <w:bookmarkEnd w:id="0"/>
       <w:r>
         <w:rPr>
           <w:b/>
@@ -273,13 +271,15 @@
       </w:r>
       <w:proofErr w:type="spellEnd"/>
       <w:r>
-        <w:t xml:space="preserve"> remote add remote origin &lt;address&gt;</w:t>
-      </w:r>
-      <w:r>
-        <w:t xml:space="preserve"> </w:t>
-      </w:r>
-      <w:r>
-        <w:t>*only use for initial</w:t>
+        <w:t xml:space="preserve"> remote add </w:t>
+      </w:r>
+      <w:bookmarkStart w:id="0" w:name="_GoBack"/>
+      <w:bookmarkEnd w:id="0"/>
+      <w:r>
+        <w:t>origin &lt;address&gt;</w:t>
+      </w:r>
+      <w:r>
+        <w:t xml:space="preserve"> *only use for initial</w:t>
       </w:r>
     </w:p>
     <w:p>
@@ -318,10 +318,7 @@
       </w:r>
       <w:proofErr w:type="spellEnd"/>
       <w:r>
-        <w:t xml:space="preserve"> push –u origin master </w:t>
-      </w:r>
-      <w:r>
-        <w:t>*only use for initial</w:t>
+        <w:t xml:space="preserve"> push –u origin master *only use for initial</w:t>
       </w:r>
     </w:p>
     <w:p/>

--- a/tutor github.docx
+++ b/tutor github.docx
@@ -271,63 +271,131 @@
       </w:r>
       <w:proofErr w:type="spellEnd"/>
       <w:r>
-        <w:t xml:space="preserve"> remote add </w:t>
+        <w:t xml:space="preserve"> remote add origin &lt;address&gt;</w:t>
+      </w:r>
+      <w:r>
+        <w:t xml:space="preserve"> *only use for initial</w:t>
+      </w:r>
+    </w:p>
+    <w:p>
+      <w:proofErr w:type="spellStart"/>
+      <w:r>
+        <w:t>Git</w:t>
+      </w:r>
+      <w:proofErr w:type="spellEnd"/>
+      <w:r>
+        <w:t xml:space="preserve"> commit –m “your word”</w:t>
+      </w:r>
+      <w:r>
+        <w:rPr>
+          <w:noProof/>
+        </w:rPr>
+        <w:t xml:space="preserve"> </w:t>
+      </w:r>
+    </w:p>
+    <w:p>
+      <w:proofErr w:type="spellStart"/>
+      <w:r>
+        <w:t>Git</w:t>
+      </w:r>
+      <w:proofErr w:type="spellEnd"/>
+      <w:r>
+        <w:t xml:space="preserve"> push </w:t>
+      </w:r>
+    </w:p>
+    <w:p>
+      <w:r>
+        <w:t>//</w:t>
+      </w:r>
+      <w:proofErr w:type="spellStart"/>
+      <w:r>
+        <w:t>Git</w:t>
+      </w:r>
+      <w:proofErr w:type="spellEnd"/>
+      <w:r>
+        <w:t xml:space="preserve"> push –u origin master *only use for initial</w:t>
+      </w:r>
+    </w:p>
+    <w:p/>
+    <w:p>
+      <w:pPr>
+        <w:rPr>
+          <w:noProof/>
+        </w:rPr>
+      </w:pPr>
+    </w:p>
+    <w:p>
+      <w:pPr>
+        <w:rPr>
+          <w:noProof/>
+        </w:rPr>
+      </w:pPr>
+      <w:r>
+        <w:rPr>
+          <w:noProof/>
+        </w:rPr>
+        <w:t>For the normal usage</w:t>
+      </w:r>
+    </w:p>
+    <w:p>
+      <w:pPr>
+        <w:rPr>
+          <w:noProof/>
+        </w:rPr>
+      </w:pPr>
+      <w:r>
+        <w:rPr>
+          <w:noProof/>
+        </w:rPr>
+        <w:t>Git pull</w:t>
+      </w:r>
+    </w:p>
+    <w:p>
+      <w:pPr>
+        <w:rPr>
+          <w:noProof/>
+        </w:rPr>
+      </w:pPr>
+      <w:r>
+        <w:rPr>
+          <w:noProof/>
+        </w:rPr>
+        <w:t>Git add .</w:t>
+      </w:r>
+    </w:p>
+    <w:p>
+      <w:pPr>
+        <w:rPr>
+          <w:noProof/>
+        </w:rPr>
+      </w:pPr>
+      <w:r>
+        <w:rPr>
+          <w:noProof/>
+        </w:rPr>
+        <w:t>Git commit –m “&lt;comment&gt;”</w:t>
+      </w:r>
+    </w:p>
+    <w:p>
+      <w:pPr>
+        <w:rPr>
+          <w:noProof/>
+        </w:rPr>
+      </w:pPr>
+      <w:r>
+        <w:rPr>
+          <w:noProof/>
+        </w:rPr>
+        <w:t>Gi</w:t>
       </w:r>
       <w:bookmarkStart w:id="0" w:name="_GoBack"/>
       <w:bookmarkEnd w:id="0"/>
       <w:r>
-        <w:t>origin &lt;address&gt;</w:t>
-      </w:r>
-      <w:r>
-        <w:t xml:space="preserve"> *only use for initial</w:t>
-      </w:r>
-    </w:p>
-    <w:p>
-      <w:proofErr w:type="spellStart"/>
-      <w:r>
-        <w:t>Git</w:t>
-      </w:r>
-      <w:proofErr w:type="spellEnd"/>
-      <w:r>
-        <w:t xml:space="preserve"> commit –m “your word”</w:t>
-      </w:r>
-      <w:r>
-        <w:rPr>
-          <w:noProof/>
-        </w:rPr>
-        <w:t xml:space="preserve"> </w:t>
-      </w:r>
-    </w:p>
-    <w:p>
-      <w:proofErr w:type="spellStart"/>
-      <w:r>
-        <w:t>Git</w:t>
-      </w:r>
-      <w:proofErr w:type="spellEnd"/>
-      <w:r>
-        <w:t xml:space="preserve"> push </w:t>
-      </w:r>
-    </w:p>
-    <w:p>
-      <w:r>
-        <w:t>//</w:t>
-      </w:r>
-      <w:proofErr w:type="spellStart"/>
-      <w:r>
-        <w:t>Git</w:t>
-      </w:r>
-      <w:proofErr w:type="spellEnd"/>
-      <w:r>
-        <w:t xml:space="preserve"> push –u origin master *only use for initial</w:t>
-      </w:r>
-    </w:p>
-    <w:p/>
-    <w:p>
-      <w:pPr>
-        <w:rPr>
-          <w:noProof/>
-        </w:rPr>
-      </w:pPr>
+        <w:rPr>
+          <w:noProof/>
+        </w:rPr>
+        <w:t>t push</w:t>
+      </w:r>
     </w:p>
     <w:p/>
     <w:sectPr>
